--- a/writeup.docx
+++ b/writeup.docx
@@ -284,7 +284,7 @@
           <w:sz w:val="24"/>
           <w:szCs w:val="24"/>
         </w:rPr>
-        <w:t xml:space="preserve">, for example. </w:t>
+        <w:t>, for example.</w:t>
       </w:r>
     </w:p>
     <w:p>
@@ -388,6 +388,13 @@
         </w:rPr>
         <w:t xml:space="preserve"> is called when the current room has no northern door. </w:t>
       </w:r>
+      <w:r>
+        <w:rPr>
+          <w:sz w:val="24"/>
+          <w:szCs w:val="24"/>
+        </w:rPr>
+        <w:br/>
+      </w:r>
     </w:p>
     <w:p>
       <w:pPr>
@@ -476,6 +483,13 @@
         </w:rPr>
         <w:t xml:space="preserve"> is called when the current room has no southern door. </w:t>
       </w:r>
+      <w:r>
+        <w:rPr>
+          <w:sz w:val="24"/>
+          <w:szCs w:val="24"/>
+        </w:rPr>
+        <w:br/>
+      </w:r>
     </w:p>
     <w:p>
       <w:pPr>
@@ -658,7 +672,16 @@
           <w:sz w:val="24"/>
           <w:szCs w:val="24"/>
         </w:rPr>
-        <w:t xml:space="preserve">The code is available at </w:t>
+        <w:t xml:space="preserve">The </w:t>
+      </w:r>
+      <w:bookmarkStart w:id="0" w:name="_GoBack"/>
+      <w:bookmarkEnd w:id="0"/>
+      <w:r>
+        <w:rPr>
+          <w:sz w:val="24"/>
+          <w:szCs w:val="24"/>
+        </w:rPr>
+        <w:t xml:space="preserve">code is available at </w:t>
       </w:r>
       <w:hyperlink r:id="rId5" w:history="1">
         <w:r>
@@ -722,8 +745,6 @@
           <w:szCs w:val="24"/>
         </w:rPr>
       </w:pPr>
-      <w:bookmarkStart w:id="0" w:name="_GoBack"/>
-      <w:bookmarkEnd w:id="0"/>
     </w:p>
     <w:p>
       <w:pPr>
@@ -739,12 +760,11 @@
           <w:sz w:val="24"/>
           <w:szCs w:val="24"/>
         </w:rPr>
-        <w:lastRenderedPageBreak/>
         <w:drawing>
           <wp:inline distT="0" distB="0" distL="0" distR="0">
-            <wp:extent cx="5943600" cy="7472680"/>
-            <wp:effectExtent l="0" t="0" r="0" b="0"/>
-            <wp:docPr id="2" name="Picture 2"/>
+            <wp:extent cx="5943600" cy="6525895"/>
+            <wp:effectExtent l="0" t="0" r="0" b="8255"/>
+            <wp:docPr id="3" name="Picture 3"/>
             <wp:cNvGraphicFramePr>
               <a:graphicFrameLocks xmlns:a="http://schemas.openxmlformats.org/drawingml/2006/main" noChangeAspect="1"/>
             </wp:cNvGraphicFramePr>
@@ -752,7 +772,7 @@
               <a:graphicData uri="http://schemas.openxmlformats.org/drawingml/2006/picture">
                 <pic:pic xmlns:pic="http://schemas.openxmlformats.org/drawingml/2006/picture">
                   <pic:nvPicPr>
-                    <pic:cNvPr id="2" name="tests.png"/>
+                    <pic:cNvPr id="3" name="tests.png"/>
                     <pic:cNvPicPr/>
                   </pic:nvPicPr>
                   <pic:blipFill>
@@ -770,7 +790,7 @@
                   <pic:spPr>
                     <a:xfrm>
                       <a:off x="0" y="0"/>
-                      <a:ext cx="5943600" cy="7472680"/>
+                      <a:ext cx="5943600" cy="6525895"/>
                     </a:xfrm>
                     <a:prstGeom prst="rect">
                       <a:avLst/>
@@ -809,18 +829,44 @@
           <w:szCs w:val="24"/>
         </w:rPr>
       </w:pPr>
+    </w:p>
+    <w:p>
+      <w:pPr>
+        <w:ind w:firstLine="720"/>
+        <w:rPr>
+          <w:sz w:val="24"/>
+          <w:szCs w:val="24"/>
+        </w:rPr>
+      </w:pPr>
+    </w:p>
+    <w:p>
+      <w:pPr>
+        <w:ind w:firstLine="720"/>
+        <w:rPr>
+          <w:sz w:val="24"/>
+          <w:szCs w:val="24"/>
+        </w:rPr>
+      </w:pPr>
+    </w:p>
+    <w:p>
+      <w:pPr>
+        <w:ind w:firstLine="720"/>
+        <w:rPr>
+          <w:sz w:val="24"/>
+          <w:szCs w:val="24"/>
+        </w:rPr>
+      </w:pPr>
       <w:r>
         <w:rPr>
           <w:noProof/>
           <w:sz w:val="24"/>
           <w:szCs w:val="24"/>
         </w:rPr>
-        <w:lastRenderedPageBreak/>
         <w:drawing>
-          <wp:inline distT="0" distB="0" distL="0" distR="0" wp14:anchorId="1F38795E" wp14:editId="5494D5B3">
-            <wp:extent cx="5943600" cy="6695440"/>
+          <wp:inline distT="0" distB="0" distL="0" distR="0">
+            <wp:extent cx="5943600" cy="6694805"/>
             <wp:effectExtent l="0" t="0" r="0" b="0"/>
-            <wp:docPr id="1" name="Picture 1"/>
+            <wp:docPr id="4" name="Picture 4"/>
             <wp:cNvGraphicFramePr>
               <a:graphicFrameLocks xmlns:a="http://schemas.openxmlformats.org/drawingml/2006/main" noChangeAspect="1"/>
             </wp:cNvGraphicFramePr>
@@ -828,7 +874,7 @@
               <a:graphicData uri="http://schemas.openxmlformats.org/drawingml/2006/picture">
                 <pic:pic xmlns:pic="http://schemas.openxmlformats.org/drawingml/2006/picture">
                   <pic:nvPicPr>
-                    <pic:cNvPr id="1" name="coverage.png"/>
+                    <pic:cNvPr id="4" name="coverage.png"/>
                     <pic:cNvPicPr/>
                   </pic:nvPicPr>
                   <pic:blipFill>
@@ -846,7 +892,7 @@
                   <pic:spPr>
                     <a:xfrm>
                       <a:off x="0" y="0"/>
-                      <a:ext cx="5943600" cy="6695440"/>
+                      <a:ext cx="5943600" cy="6694805"/>
                     </a:xfrm>
                     <a:prstGeom prst="rect">
                       <a:avLst/>

--- a/writeup.docx
+++ b/writeup.docx
@@ -80,33 +80,8 @@
           <w:sz w:val="36"/>
           <w:szCs w:val="36"/>
         </w:rPr>
-        <w:t xml:space="preserve">Sheridan </w:t>
-      </w:r>
-      <w:proofErr w:type="spellStart"/>
-      <w:r>
-        <w:rPr>
-          <w:sz w:val="36"/>
-          <w:szCs w:val="36"/>
-        </w:rPr>
-        <w:t>Zivanovich</w:t>
-      </w:r>
-      <w:proofErr w:type="spellEnd"/>
-      <w:r>
-        <w:rPr>
-          <w:sz w:val="36"/>
-          <w:szCs w:val="36"/>
-        </w:rPr>
-        <w:t xml:space="preserve"> &amp; Jordan </w:t>
-      </w:r>
-      <w:proofErr w:type="spellStart"/>
-      <w:r>
-        <w:rPr>
-          <w:sz w:val="36"/>
-          <w:szCs w:val="36"/>
-        </w:rPr>
-        <w:t>McAleer</w:t>
-      </w:r>
-      <w:proofErr w:type="spellEnd"/>
+        <w:t>Sheridan Zivanovich &amp; Jordan McAleer</w:t>
+      </w:r>
     </w:p>
     <w:p>
       <w:pPr>
@@ -253,23 +228,7 @@
           <w:szCs w:val="24"/>
         </w:rPr>
         <w:lastRenderedPageBreak/>
-        <w:t xml:space="preserve">Some of the issues we faced stemmed from the fact that we were writing unit tests for code we did not create. For example, some methods do nothing besides print out some messages and return a constant value (e.g. </w:t>
-      </w:r>
-      <w:proofErr w:type="spellStart"/>
-      <w:r>
-        <w:rPr>
-          <w:sz w:val="24"/>
-          <w:szCs w:val="24"/>
-        </w:rPr>
-        <w:t>CoffeeMaker.runArgs</w:t>
-      </w:r>
-      <w:proofErr w:type="spellEnd"/>
-      <w:r>
-        <w:rPr>
-          <w:sz w:val="24"/>
-          <w:szCs w:val="24"/>
-        </w:rPr>
-        <w:t xml:space="preserve">); is this something that should be captured in a unit test? We made the decision that, since the return value is unused and the console output is not verifiable (with the way the code is currently structured), it is not necessary to unit test methods such as this. We believe that methods like these present a good opportunity for refactoring, perhaps by changing the return type to </w:t>
+        <w:t xml:space="preserve">Some of the issues we faced stemmed from the fact that we were writing unit tests for code we did not create. For example, some methods do nothing besides print out some messages and return a constant value (e.g. CoffeeMaker.runArgs); is this something that should be captured in a unit test? We made the decision that, since the return value is unused and the console output is not verifiable (with the way the code is currently structured), it is not necessary to unit test methods such as this. We believe that methods like these present a good opportunity for refactoring, perhaps by changing the return type to </w:t>
       </w:r>
       <w:r>
         <w:rPr>
@@ -337,7 +296,6 @@
           <w:szCs w:val="24"/>
         </w:rPr>
       </w:pPr>
-      <w:proofErr w:type="spellStart"/>
       <w:r>
         <w:rPr>
           <w:i/>
@@ -346,7 +304,6 @@
         </w:rPr>
         <w:t>HouseTests.moveNorthDoesNotChangeRoomWhenRoomHasNoNorthernDoor</w:t>
       </w:r>
-      <w:proofErr w:type="spellEnd"/>
       <w:r>
         <w:rPr>
           <w:i/>
@@ -355,23 +312,27 @@
         </w:rPr>
         <w:br/>
       </w:r>
-      <w:proofErr w:type="gramStart"/>
-      <w:r>
-        <w:rPr>
-          <w:sz w:val="24"/>
-          <w:szCs w:val="24"/>
-        </w:rPr>
-        <w:t>This</w:t>
-      </w:r>
-      <w:proofErr w:type="gramEnd"/>
-      <w:r>
-        <w:rPr>
-          <w:sz w:val="24"/>
-          <w:szCs w:val="24"/>
-        </w:rPr>
-        <w:t xml:space="preserve"> unit test fails because the room description changes after </w:t>
-      </w:r>
-      <w:proofErr w:type="spellStart"/>
+      <w:r>
+        <w:rPr>
+          <w:sz w:val="24"/>
+          <w:szCs w:val="24"/>
+        </w:rPr>
+        <w:t xml:space="preserve">This unit test fails because the </w:t>
+      </w:r>
+      <w:r>
+        <w:rPr>
+          <w:sz w:val="24"/>
+          <w:szCs w:val="24"/>
+        </w:rPr>
+        <w:t xml:space="preserve">current </w:t>
+      </w:r>
+      <w:r>
+        <w:rPr>
+          <w:sz w:val="24"/>
+          <w:szCs w:val="24"/>
+        </w:rPr>
+        <w:t xml:space="preserve">room description changes after </w:t>
+      </w:r>
       <w:r>
         <w:rPr>
           <w:i/>
@@ -380,7 +341,6 @@
         </w:rPr>
         <w:t>House.moveNorth</w:t>
       </w:r>
-      <w:proofErr w:type="spellEnd"/>
       <w:r>
         <w:rPr>
           <w:sz w:val="24"/>
@@ -408,7 +368,6 @@
           <w:szCs w:val="24"/>
         </w:rPr>
       </w:pPr>
-      <w:proofErr w:type="spellStart"/>
       <w:r>
         <w:rPr>
           <w:i/>
@@ -441,7 +400,6 @@
         </w:rPr>
         <w:t>Door</w:t>
       </w:r>
-      <w:proofErr w:type="spellEnd"/>
       <w:r>
         <w:rPr>
           <w:i/>
@@ -450,23 +408,27 @@
         </w:rPr>
         <w:br/>
       </w:r>
-      <w:proofErr w:type="gramStart"/>
-      <w:r>
-        <w:rPr>
-          <w:sz w:val="24"/>
-          <w:szCs w:val="24"/>
-        </w:rPr>
-        <w:t>This</w:t>
-      </w:r>
-      <w:proofErr w:type="gramEnd"/>
-      <w:r>
-        <w:rPr>
-          <w:sz w:val="24"/>
-          <w:szCs w:val="24"/>
-        </w:rPr>
-        <w:t xml:space="preserve"> unit test fails because the room description changes after </w:t>
-      </w:r>
-      <w:proofErr w:type="spellStart"/>
+      <w:r>
+        <w:rPr>
+          <w:sz w:val="24"/>
+          <w:szCs w:val="24"/>
+        </w:rPr>
+        <w:t xml:space="preserve">This unit test fails because the </w:t>
+      </w:r>
+      <w:r>
+        <w:rPr>
+          <w:sz w:val="24"/>
+          <w:szCs w:val="24"/>
+        </w:rPr>
+        <w:t xml:space="preserve">current </w:t>
+      </w:r>
+      <w:r>
+        <w:rPr>
+          <w:sz w:val="24"/>
+          <w:szCs w:val="24"/>
+        </w:rPr>
+        <w:t xml:space="preserve">room description changes after </w:t>
+      </w:r>
       <w:r>
         <w:rPr>
           <w:i/>
@@ -475,7 +437,6 @@
         </w:rPr>
         <w:t>House.moveSouth</w:t>
       </w:r>
-      <w:proofErr w:type="spellEnd"/>
       <w:r>
         <w:rPr>
           <w:sz w:val="24"/>
@@ -503,7 +464,6 @@
           <w:szCs w:val="24"/>
         </w:rPr>
       </w:pPr>
-      <w:proofErr w:type="spellStart"/>
       <w:r>
         <w:rPr>
           <w:i/>
@@ -512,7 +472,6 @@
         </w:rPr>
         <w:t>GameTests.gameMovesPlayerNorthWhenGivenStringN</w:t>
       </w:r>
-      <w:proofErr w:type="spellEnd"/>
     </w:p>
     <w:p>
       <w:pPr>
@@ -544,7 +503,6 @@
         </w:rPr>
         <w:t xml:space="preserve"> object does not call </w:t>
       </w:r>
-      <w:proofErr w:type="spellStart"/>
       <w:r>
         <w:rPr>
           <w:i/>
@@ -553,7 +511,6 @@
         </w:rPr>
         <w:t>moveNorth</w:t>
       </w:r>
-      <w:proofErr w:type="spellEnd"/>
       <w:r>
         <w:rPr>
           <w:sz w:val="24"/>
@@ -576,7 +533,6 @@
         </w:rPr>
         <w:t xml:space="preserve"> object when the string “n” is passed to the </w:t>
       </w:r>
-      <w:proofErr w:type="spellStart"/>
       <w:r>
         <w:rPr>
           <w:i/>
@@ -585,7 +541,6 @@
         </w:rPr>
         <w:t>doSomething</w:t>
       </w:r>
-      <w:proofErr w:type="spellEnd"/>
       <w:r>
         <w:rPr>
           <w:sz w:val="24"/>
@@ -672,16 +627,7 @@
           <w:sz w:val="24"/>
           <w:szCs w:val="24"/>
         </w:rPr>
-        <w:t xml:space="preserve">The </w:t>
-      </w:r>
-      <w:bookmarkStart w:id="0" w:name="_GoBack"/>
-      <w:bookmarkEnd w:id="0"/>
-      <w:r>
-        <w:rPr>
-          <w:sz w:val="24"/>
-          <w:szCs w:val="24"/>
-        </w:rPr>
-        <w:t xml:space="preserve">code is available at </w:t>
+        <w:t xml:space="preserve">The code is available at </w:t>
       </w:r>
       <w:hyperlink r:id="rId5" w:history="1">
         <w:r>
@@ -712,56 +658,53 @@
     </w:p>
     <w:p>
       <w:pPr>
+        <w:rPr>
+          <w:sz w:val="24"/>
+          <w:szCs w:val="24"/>
+        </w:rPr>
+      </w:pPr>
+      <w:r>
+        <w:rPr>
+          <w:b/>
+          <w:sz w:val="24"/>
+          <w:szCs w:val="24"/>
+        </w:rPr>
+        <w:t>NOTE:</w:t>
+      </w:r>
+      <w:r>
+        <w:rPr>
+          <w:sz w:val="24"/>
+          <w:szCs w:val="24"/>
+        </w:rPr>
+        <w:t xml:space="preserve"> The executed tests are split into two screenshots. </w:t>
+      </w:r>
+      <w:r>
+        <w:rPr>
+          <w:sz w:val="24"/>
+          <w:szCs w:val="24"/>
+        </w:rPr>
+        <w:t>The coverage report is captured in a single screenshot.</w:t>
+      </w:r>
+      <w:bookmarkStart w:id="0" w:name="_GoBack"/>
+      <w:bookmarkEnd w:id="0"/>
+    </w:p>
+    <w:p>
+      <w:pPr>
         <w:ind w:firstLine="720"/>
         <w:rPr>
           <w:sz w:val="24"/>
           <w:szCs w:val="24"/>
         </w:rPr>
       </w:pPr>
-    </w:p>
-    <w:p>
-      <w:pPr>
-        <w:ind w:firstLine="720"/>
-        <w:rPr>
-          <w:sz w:val="24"/>
-          <w:szCs w:val="24"/>
-        </w:rPr>
-      </w:pPr>
-    </w:p>
-    <w:p>
-      <w:pPr>
-        <w:ind w:firstLine="720"/>
-        <w:rPr>
-          <w:sz w:val="24"/>
-          <w:szCs w:val="24"/>
-        </w:rPr>
-      </w:pPr>
-    </w:p>
-    <w:p>
-      <w:pPr>
-        <w:ind w:firstLine="720"/>
-        <w:rPr>
-          <w:sz w:val="24"/>
-          <w:szCs w:val="24"/>
-        </w:rPr>
-      </w:pPr>
-    </w:p>
-    <w:p>
-      <w:pPr>
-        <w:ind w:firstLine="720"/>
-        <w:rPr>
-          <w:sz w:val="24"/>
-          <w:szCs w:val="24"/>
-        </w:rPr>
-      </w:pPr>
       <w:r>
         <w:rPr>
           <w:noProof/>
           <w:sz w:val="24"/>
           <w:szCs w:val="24"/>
         </w:rPr>
+        <w:lastRenderedPageBreak/>
         <w:drawing>
-          <wp:inline distT="0" distB="0" distL="0" distR="0">
+          <wp:inline distT="0" distB="0" distL="0" distR="0" wp14:anchorId="486D798A" wp14:editId="2ADC85AA">
             <wp:extent cx="5943600" cy="6525895"/>
             <wp:effectExtent l="0" t="0" r="0" b="8255"/>
             <wp:docPr id="3" name="Picture 3"/>
@@ -838,6 +781,55 @@
           <w:szCs w:val="24"/>
         </w:rPr>
       </w:pPr>
+      <w:r>
+        <w:rPr>
+          <w:noProof/>
+          <w:sz w:val="24"/>
+          <w:szCs w:val="24"/>
+        </w:rPr>
+        <w:lastRenderedPageBreak/>
+        <w:drawing>
+          <wp:inline distT="0" distB="0" distL="0" distR="0" wp14:anchorId="4A970F9E" wp14:editId="203EED34">
+            <wp:extent cx="5943600" cy="1767205"/>
+            <wp:effectExtent l="0" t="0" r="0" b="4445"/>
+            <wp:docPr id="1" name="Picture 1"/>
+            <wp:cNvGraphicFramePr>
+              <a:graphicFrameLocks xmlns:a="http://schemas.openxmlformats.org/drawingml/2006/main" noChangeAspect="1"/>
+            </wp:cNvGraphicFramePr>
+            <a:graphic xmlns:a="http://schemas.openxmlformats.org/drawingml/2006/main">
+              <a:graphicData uri="http://schemas.openxmlformats.org/drawingml/2006/picture">
+                <pic:pic xmlns:pic="http://schemas.openxmlformats.org/drawingml/2006/picture">
+                  <pic:nvPicPr>
+                    <pic:cNvPr id="1" name="tests2.png"/>
+                    <pic:cNvPicPr/>
+                  </pic:nvPicPr>
+                  <pic:blipFill>
+                    <a:blip r:embed="rId7">
+                      <a:extLst>
+                        <a:ext uri="{28A0092B-C50C-407E-A947-70E740481C1C}">
+                          <a14:useLocalDpi xmlns:a14="http://schemas.microsoft.com/office/drawing/2010/main" val="0"/>
+                        </a:ext>
+                      </a:extLst>
+                    </a:blip>
+                    <a:stretch>
+                      <a:fillRect/>
+                    </a:stretch>
+                  </pic:blipFill>
+                  <pic:spPr>
+                    <a:xfrm>
+                      <a:off x="0" y="0"/>
+                      <a:ext cx="5943600" cy="1767205"/>
+                    </a:xfrm>
+                    <a:prstGeom prst="rect">
+                      <a:avLst/>
+                    </a:prstGeom>
+                  </pic:spPr>
+                </pic:pic>
+              </a:graphicData>
+            </a:graphic>
+          </wp:inline>
+        </w:drawing>
+      </w:r>
     </w:p>
     <w:p>
       <w:pPr>
@@ -856,14 +848,24 @@
           <w:szCs w:val="24"/>
         </w:rPr>
       </w:pPr>
+    </w:p>
+    <w:p>
+      <w:pPr>
+        <w:ind w:firstLine="720"/>
+        <w:rPr>
+          <w:sz w:val="24"/>
+          <w:szCs w:val="24"/>
+        </w:rPr>
+      </w:pPr>
       <w:r>
         <w:rPr>
           <w:noProof/>
           <w:sz w:val="24"/>
           <w:szCs w:val="24"/>
         </w:rPr>
+        <w:lastRenderedPageBreak/>
         <w:drawing>
-          <wp:inline distT="0" distB="0" distL="0" distR="0">
+          <wp:inline distT="0" distB="0" distL="0" distR="0" wp14:anchorId="12B37BF2" wp14:editId="0AA69D2D">
             <wp:extent cx="5943600" cy="6694805"/>
             <wp:effectExtent l="0" t="0" r="0" b="0"/>
             <wp:docPr id="4" name="Picture 4"/>
@@ -878,7 +880,7 @@
                     <pic:cNvPicPr/>
                   </pic:nvPicPr>
                   <pic:blipFill>
-                    <a:blip r:embed="rId7">
+                    <a:blip r:embed="rId8">
                       <a:extLst>
                         <a:ext uri="{28A0092B-C50C-407E-A947-70E740481C1C}">
                           <a14:useLocalDpi xmlns:a14="http://schemas.microsoft.com/office/drawing/2010/main" val="0"/>
